--- a/小程序/图片识别二需求及过程/图片识别二后端.docx
+++ b/小程序/图片识别二需求及过程/图片识别二后端.docx
@@ -118,6 +118,11 @@
       </w:pPr>
     </w:p>
     <w:p>
+      <w:pPr>
+        <w:rPr>
+          <w:rFonts w:hint="eastAsia"/>
+        </w:rPr>
+      </w:pPr>
       <w:r>
         <w:rPr>
           <w:rFonts w:hint="eastAsia"/>
@@ -293,6 +298,268 @@
           <w:rFonts w:hint="eastAsia"/>
         </w:rPr>
         <w:t>的最后三条数据</w:t>
+      </w:r>
+    </w:p>
+    <w:p/>
+    <w:p>
+      <w:r>
+        <w:rPr>
+          <w:rFonts w:hint="eastAsia"/>
+        </w:rPr>
+        <w:t>下面</w:t>
+      </w:r>
+      <w:r>
+        <w:rPr>
+          <w:rFonts w:hint="eastAsia"/>
+        </w:rPr>
+        <w:t>开始编写录入单词的功能，当</w:t>
+      </w:r>
+      <w:proofErr w:type="gramStart"/>
+      <w:r>
+        <w:rPr>
+          <w:rFonts w:hint="eastAsia"/>
+        </w:rPr>
+        <w:t>用户长按选中</w:t>
+      </w:r>
+      <w:proofErr w:type="gramEnd"/>
+      <w:r>
+        <w:rPr>
+          <w:rFonts w:hint="eastAsia"/>
+        </w:rPr>
+        <w:t>文字后，弹出录入单词，用户点击录入单词后，弹出toast提示用户现在可以选择录入释义，</w:t>
+      </w:r>
+      <w:proofErr w:type="gramStart"/>
+      <w:r>
+        <w:rPr>
+          <w:rFonts w:hint="eastAsia"/>
+        </w:rPr>
+        <w:t>这时长按选中</w:t>
+      </w:r>
+      <w:proofErr w:type="gramEnd"/>
+      <w:r>
+        <w:rPr>
+          <w:rFonts w:hint="eastAsia"/>
+        </w:rPr>
+        <w:t>文字后，弹出的对话框</w:t>
+      </w:r>
+      <w:r>
+        <w:rPr>
+          <w:rFonts w:hint="eastAsia"/>
+        </w:rPr>
+        <w:t>有录入单词和添加释义两个按钮，如果用户点击添加释义按钮，则完成一条</w:t>
+      </w:r>
+      <w:proofErr w:type="spellStart"/>
+      <w:r>
+        <w:rPr>
+          <w:rFonts w:hint="eastAsia"/>
+        </w:rPr>
+        <w:t>word_mean</w:t>
+      </w:r>
+      <w:proofErr w:type="spellEnd"/>
+      <w:r>
+        <w:rPr>
+          <w:rFonts w:hint="eastAsia"/>
+        </w:rPr>
+        <w:t>的录入，并清空状态。如果用户按下的是录入单词，则替换录入单词。请完成上述功能，并写好注释。</w:t>
+      </w:r>
+    </w:p>
+    <w:p/>
+    <w:p>
+      <w:pPr>
+        <w:rPr>
+          <w:rFonts w:hint="eastAsia"/>
+        </w:rPr>
+      </w:pPr>
+    </w:p>
+    <w:p>
+      <w:r>
+        <w:rPr>
+          <w:rFonts w:hint="eastAsia"/>
+        </w:rPr>
+        <w:t>1.</w:t>
+      </w:r>
+      <w:r>
+        <w:rPr>
+          <w:rFonts w:hint="eastAsia"/>
+          <w:lang w:val="en"/>
+        </w:rPr>
+        <w:t>每次选中识别结果显示区域中的文字时，就将选中的文字存入</w:t>
+      </w:r>
+      <w:proofErr w:type="spellStart"/>
+      <w:r>
+        <w:rPr>
+          <w:lang w:val="en"/>
+        </w:rPr>
+        <w:t>copy</w:t>
+      </w:r>
+      <w:r>
+        <w:rPr>
+          <w:rFonts w:hint="eastAsia"/>
+          <w:lang w:val="en"/>
+        </w:rPr>
+        <w:t>_string</w:t>
+      </w:r>
+      <w:proofErr w:type="spellEnd"/>
+      <w:r>
+        <w:rPr>
+          <w:rFonts w:hint="eastAsia"/>
+          <w:lang w:val="en"/>
+        </w:rPr>
+        <w:t>，</w:t>
+      </w:r>
+      <w:r>
+        <w:rPr>
+          <w:rFonts w:hint="eastAsia"/>
+          <w:lang w:val="en"/>
+        </w:rPr>
+        <w:t>2</w:t>
+      </w:r>
+      <w:r>
+        <w:rPr>
+          <w:rFonts w:hint="eastAsia"/>
+          <w:lang w:val="en"/>
+        </w:rPr>
+        <w:t>.</w:t>
+      </w:r>
+      <w:r>
+        <w:rPr>
+          <w:rFonts w:hint="eastAsia"/>
+          <w:lang w:val="en"/>
+        </w:rPr>
+        <w:t>当</w:t>
+      </w:r>
+      <w:r>
+        <w:rPr>
+          <w:rFonts w:hint="eastAsia"/>
+        </w:rPr>
+        <w:t>点击</w:t>
+      </w:r>
+      <w:r>
+        <w:rPr>
+          <w:rFonts w:hint="eastAsia"/>
+        </w:rPr>
+        <w:t>单词</w:t>
+      </w:r>
+    </w:p>
+    <w:p>
+      <w:pPr>
+        <w:rPr>
+          <w:rFonts w:hint="eastAsia"/>
+        </w:rPr>
+      </w:pPr>
+      <w:r>
+        <w:rPr>
+          <w:rFonts w:hint="eastAsia"/>
+        </w:rPr>
+        <w:t>按钮</w:t>
+      </w:r>
+      <w:r>
+        <w:rPr>
+          <w:rFonts w:hint="eastAsia"/>
+        </w:rPr>
+        <w:t>时</w:t>
+      </w:r>
+      <w:r>
+        <w:rPr>
+          <w:rFonts w:hint="eastAsia"/>
+        </w:rPr>
+        <w:t>，则检查</w:t>
+      </w:r>
+      <w:proofErr w:type="spellStart"/>
+      <w:r>
+        <w:rPr>
+          <w:rFonts w:hint="eastAsia"/>
+        </w:rPr>
+        <w:t>word_mean</w:t>
+      </w:r>
+      <w:proofErr w:type="spellEnd"/>
+      <w:r>
+        <w:rPr>
+          <w:rFonts w:hint="eastAsia"/>
+        </w:rPr>
+        <w:t>中</w:t>
+      </w:r>
+      <w:r>
+        <w:rPr>
+          <w:rFonts w:hint="eastAsia"/>
+        </w:rPr>
+        <w:t>的最后一个对象的word和mean字段是否为空，如果word为空，mean不为空，则将文字填入“word”字段，如果word不为空，mean为空，则提示“请输入释义”，如果都不为空，则新建一条数据，将文字填入“word”字段</w:t>
+      </w:r>
+      <w:r>
+        <w:rPr>
+          <w:rFonts w:hint="eastAsia"/>
+        </w:rPr>
+        <w:t>，</w:t>
+      </w:r>
+      <w:r>
+        <w:rPr>
+          <w:rFonts w:hint="eastAsia"/>
+          <w:lang w:val="en"/>
+        </w:rPr>
+        <w:t>3</w:t>
+      </w:r>
+      <w:r>
+        <w:rPr>
+          <w:rFonts w:hint="eastAsia"/>
+          <w:lang w:val="en"/>
+        </w:rPr>
+        <w:t>.当</w:t>
+      </w:r>
+      <w:r>
+        <w:rPr>
+          <w:rFonts w:hint="eastAsia"/>
+        </w:rPr>
+        <w:t>点击</w:t>
+      </w:r>
+      <w:r>
+        <w:rPr>
+          <w:rFonts w:hint="eastAsia"/>
+        </w:rPr>
+        <w:t>释义</w:t>
+      </w:r>
+      <w:r>
+        <w:rPr>
+          <w:rFonts w:hint="eastAsia"/>
+        </w:rPr>
+        <w:t>按钮时，则检查</w:t>
+      </w:r>
+      <w:proofErr w:type="spellStart"/>
+      <w:r>
+        <w:rPr>
+          <w:rFonts w:hint="eastAsia"/>
+        </w:rPr>
+        <w:t>word_mean</w:t>
+      </w:r>
+      <w:proofErr w:type="spellEnd"/>
+      <w:r>
+        <w:rPr>
+          <w:rFonts w:hint="eastAsia"/>
+        </w:rPr>
+        <w:t>中的最后一个对象的word和mean字段是否为空，如果word为空，mean不为空，则提示“请输入释义”</w:t>
+      </w:r>
+      <w:r>
+        <w:rPr>
+          <w:rFonts w:hint="eastAsia"/>
+        </w:rPr>
+        <w:t>，</w:t>
+      </w:r>
+      <w:r>
+        <w:rPr>
+          <w:rFonts w:hint="eastAsia"/>
+        </w:rPr>
+        <w:t>如果word不为空，mean为空，</w:t>
+      </w:r>
+      <w:r>
+        <w:rPr>
+          <w:rFonts w:hint="eastAsia"/>
+        </w:rPr>
+        <w:t>则将文字填入“mean”字段</w:t>
+      </w:r>
+      <w:r>
+        <w:rPr>
+          <w:rFonts w:hint="eastAsia"/>
+        </w:rPr>
+        <w:t>，如果都不为空，则新建一条数据，将文字填入“word”字段，</w:t>
       </w:r>
     </w:p>
     <w:p>
@@ -716,6 +983,7 @@
   <w:style w:type="character" w:default="1" w:styleId="a0">
     <w:name w:val="Default Paragraph Font"/>
     <w:uiPriority w:val="1"/>
+    <w:semiHidden/>
     <w:unhideWhenUsed/>
   </w:style>
   <w:style w:type="table" w:default="1" w:styleId="a1">
@@ -765,6 +1033,16 @@
       <w:sz w:val="20"/>
       <w:szCs w:val="20"/>
     </w:rPr>
+  </w:style>
+  <w:style w:type="paragraph" w:styleId="a3">
+    <w:name w:val="List Paragraph"/>
+    <w:basedOn w:val="a"/>
+    <w:uiPriority w:val="34"/>
+    <w:qFormat/>
+    <w:rsid w:val="00004CF5"/>
+    <w:pPr>
+      <w:ind w:firstLineChars="200" w:firstLine="420"/>
+    </w:pPr>
   </w:style>
 </w:styles>
 </file>
